--- a/Final Development Quiz 需求说明.docx
+++ b/Final Development Quiz 需求说明.docx
@@ -30,7 +30,6 @@
         </w:rPr>
         <w:t>需求说明</w:t>
       </w:r>
-      <w:bookmarkStart w:id="2" w:name="_GoBack"/>
       <w:r>
         <w:rPr>
           <w:noProof/>
@@ -39,25 +38,18 @@
           <v:rect id="_x0000_i1025" alt="" style="width:468pt;height:.05pt;mso-width-percent:0;mso-height-percent:0;mso-width-percent:0;mso-height-percent:0" o:hralign="center" o:hrstd="t" o:hr="t" fillcolor="#a0a0a0" stroked="f"/>
         </w:pict>
       </w:r>
+    </w:p>
+    <w:p>
+      <w:pPr>
+        <w:pStyle w:val="2"/>
+      </w:pPr>
+      <w:bookmarkStart w:id="2" w:name="_621h6o72h7oi" w:colFirst="0" w:colLast="0"/>
       <w:bookmarkEnd w:id="2"/>
-    </w:p>
-    <w:p>
-      <w:pPr>
-        <w:pStyle w:val="2"/>
-      </w:pPr>
-      <w:bookmarkStart w:id="3" w:name="_621h6o72h7oi" w:colFirst="0" w:colLast="0"/>
-      <w:bookmarkEnd w:id="3"/>
-      <w:r>
-        <w:rPr>
-          <w:rFonts w:ascii="Arial Unicode MS" w:eastAsia="Arial Unicode MS" w:hAnsi="Arial Unicode MS" w:cs="Arial Unicode MS"/>
-        </w:rPr>
-        <w:t>Quiz</w:t>
-      </w:r>
-      <w:r>
-        <w:rPr>
-          <w:rFonts w:ascii="Arial Unicode MS" w:eastAsia="Arial Unicode MS" w:hAnsi="Arial Unicode MS" w:cs="Arial Unicode MS"/>
-        </w:rPr>
-        <w:t>需求</w:t>
+      <w:r>
+        <w:rPr>
+          <w:rFonts w:ascii="Arial Unicode MS" w:eastAsia="Arial Unicode MS" w:hAnsi="Arial Unicode MS" w:cs="Arial Unicode MS"/>
+        </w:rPr>
+        <w:t>Quiz需求</w:t>
       </w:r>
     </w:p>
     <w:p>
@@ -103,79 +95,7 @@
           <w:szCs w:val="24"/>
           <w:highlight w:val="white"/>
         </w:rPr>
-        <w:t>进入添加商品页，可输入商品名称、价格、商品单位以及商品图片链接，用于添加新的商品。点击</w:t>
-      </w:r>
-      <w:r>
-        <w:rPr>
-          <w:rFonts w:ascii="Arial Unicode MS" w:eastAsia="Arial Unicode MS" w:hAnsi="Arial Unicode MS" w:cs="Arial Unicode MS"/>
-          <w:sz w:val="24"/>
-          <w:szCs w:val="24"/>
-          <w:highlight w:val="white"/>
-        </w:rPr>
-        <w:t>“</w:t>
-      </w:r>
-      <w:r>
-        <w:rPr>
-          <w:rFonts w:ascii="Arial Unicode MS" w:eastAsia="Arial Unicode MS" w:hAnsi="Arial Unicode MS" w:cs="Arial Unicode MS"/>
-          <w:sz w:val="24"/>
-          <w:szCs w:val="24"/>
-          <w:highlight w:val="white"/>
-        </w:rPr>
-        <w:t>提交</w:t>
-      </w:r>
-      <w:r>
-        <w:rPr>
-          <w:rFonts w:ascii="Arial Unicode MS" w:eastAsia="Arial Unicode MS" w:hAnsi="Arial Unicode MS" w:cs="Arial Unicode MS"/>
-          <w:sz w:val="24"/>
-          <w:szCs w:val="24"/>
-          <w:highlight w:val="white"/>
-        </w:rPr>
-        <w:t>”</w:t>
-      </w:r>
-      <w:r>
-        <w:rPr>
-          <w:rFonts w:ascii="Arial Unicode MS" w:eastAsia="Arial Unicode MS" w:hAnsi="Arial Unicode MS" w:cs="Arial Unicode MS"/>
-          <w:sz w:val="24"/>
-          <w:szCs w:val="24"/>
-          <w:highlight w:val="white"/>
-        </w:rPr>
-        <w:t>按钮，创建商品。返回到商城页，可查看新创建的商品信息</w:t>
-      </w:r>
-      <w:r>
-        <w:rPr>
-          <w:rFonts w:ascii="Arial Unicode MS" w:eastAsia="Arial Unicode MS" w:hAnsi="Arial Unicode MS" w:cs="Arial Unicode MS"/>
-          <w:sz w:val="24"/>
-          <w:szCs w:val="24"/>
-          <w:highlight w:val="white"/>
-        </w:rPr>
-        <w:t xml:space="preserve"> </w:t>
-      </w:r>
-      <w:r>
-        <w:rPr>
-          <w:rFonts w:ascii="Arial Unicode MS" w:eastAsia="Arial Unicode MS" w:hAnsi="Arial Unicode MS" w:cs="Arial Unicode MS"/>
-          <w:sz w:val="24"/>
-          <w:szCs w:val="24"/>
-          <w:highlight w:val="white"/>
-        </w:rPr>
-        <w:t>（添加商品页见</w:t>
-      </w:r>
-      <w:r>
-        <w:rPr>
-          <w:rFonts w:ascii="Arial Unicode MS" w:eastAsia="Arial Unicode MS" w:hAnsi="Arial Unicode MS" w:cs="Arial Unicode MS"/>
-          <w:sz w:val="24"/>
-          <w:szCs w:val="24"/>
-          <w:highlight w:val="white"/>
-        </w:rPr>
-        <w:t>mockup-add-product</w:t>
-      </w:r>
-      <w:r>
-        <w:rPr>
-          <w:rFonts w:ascii="Arial Unicode MS" w:eastAsia="Arial Unicode MS" w:hAnsi="Arial Unicode MS" w:cs="Arial Unicode MS"/>
-          <w:sz w:val="24"/>
-          <w:szCs w:val="24"/>
-          <w:highlight w:val="white"/>
-        </w:rPr>
-        <w:t>）</w:t>
+        <w:t>进入添加商品页，可输入商品名称、价格、商品单位以及商品图片链接，用于添加新的商品。点击“提交”按钮，创建商品。返回到商城页，可查看新创建的商品信息 （添加商品页见mockup-add-product）</w:t>
       </w:r>
     </w:p>
     <w:p>
@@ -198,43 +118,7 @@
           <w:szCs w:val="24"/>
           <w:highlight w:val="white"/>
         </w:rPr>
-        <w:t>字段均不能为空，价格为数字。若不满足格式，</w:t>
-      </w:r>
-      <w:r>
-        <w:rPr>
-          <w:rFonts w:ascii="Arial Unicode MS" w:eastAsia="Arial Unicode MS" w:hAnsi="Arial Unicode MS" w:cs="Arial Unicode MS"/>
-          <w:sz w:val="24"/>
-          <w:szCs w:val="24"/>
-          <w:highlight w:val="white"/>
-        </w:rPr>
-        <w:t>“</w:t>
-      </w:r>
-      <w:r>
-        <w:rPr>
-          <w:rFonts w:ascii="Arial Unicode MS" w:eastAsia="Arial Unicode MS" w:hAnsi="Arial Unicode MS" w:cs="Arial Unicode MS"/>
-          <w:sz w:val="24"/>
-          <w:szCs w:val="24"/>
-          <w:highlight w:val="white"/>
-        </w:rPr>
-        <w:t>提交</w:t>
-      </w:r>
-      <w:r>
-        <w:rPr>
-          <w:rFonts w:ascii="Arial Unicode MS" w:eastAsia="Arial Unicode MS" w:hAnsi="Arial Unicode MS" w:cs="Arial Unicode MS"/>
-          <w:sz w:val="24"/>
-          <w:szCs w:val="24"/>
-          <w:highlight w:val="white"/>
-        </w:rPr>
-        <w:t>”</w:t>
-      </w:r>
-      <w:r>
-        <w:rPr>
-          <w:rFonts w:ascii="Arial Unicode MS" w:eastAsia="Arial Unicode MS" w:hAnsi="Arial Unicode MS" w:cs="Arial Unicode MS"/>
-          <w:sz w:val="24"/>
-          <w:szCs w:val="24"/>
-          <w:highlight w:val="white"/>
-        </w:rPr>
-        <w:t>按钮不可点击</w:t>
+        <w:t>字段均不能为空，价格为数字。若不满足格式，“提交”按钮不可点击</w:t>
       </w:r>
     </w:p>
     <w:p>
@@ -257,70 +141,7 @@
           <w:szCs w:val="24"/>
           <w:highlight w:val="white"/>
         </w:rPr>
-        <w:t>若商品名称已经存在，点击</w:t>
-      </w:r>
-      <w:r>
-        <w:rPr>
-          <w:rFonts w:ascii="Arial Unicode MS" w:eastAsia="Arial Unicode MS" w:hAnsi="Arial Unicode MS" w:cs="Arial Unicode MS"/>
-          <w:sz w:val="24"/>
-          <w:szCs w:val="24"/>
-          <w:highlight w:val="white"/>
-        </w:rPr>
-        <w:t>“</w:t>
-      </w:r>
-      <w:r>
-        <w:rPr>
-          <w:rFonts w:ascii="Arial Unicode MS" w:eastAsia="Arial Unicode MS" w:hAnsi="Arial Unicode MS" w:cs="Arial Unicode MS"/>
-          <w:sz w:val="24"/>
-          <w:szCs w:val="24"/>
-          <w:highlight w:val="white"/>
-        </w:rPr>
-        <w:t>提交</w:t>
-      </w:r>
-      <w:r>
-        <w:rPr>
-          <w:rFonts w:ascii="Arial Unicode MS" w:eastAsia="Arial Unicode MS" w:hAnsi="Arial Unicode MS" w:cs="Arial Unicode MS"/>
-          <w:sz w:val="24"/>
-          <w:szCs w:val="24"/>
-          <w:highlight w:val="white"/>
-        </w:rPr>
-        <w:t>”</w:t>
-      </w:r>
-      <w:r>
-        <w:rPr>
-          <w:rFonts w:ascii="Arial Unicode MS" w:eastAsia="Arial Unicode MS" w:hAnsi="Arial Unicode MS" w:cs="Arial Unicode MS"/>
-          <w:sz w:val="24"/>
-          <w:szCs w:val="24"/>
-          <w:highlight w:val="white"/>
-        </w:rPr>
-        <w:t>后，弹框中提示</w:t>
-      </w:r>
-      <w:r>
-        <w:rPr>
-          <w:rFonts w:ascii="Arial Unicode MS" w:eastAsia="Arial Unicode MS" w:hAnsi="Arial Unicode MS" w:cs="Arial Unicode MS"/>
-          <w:sz w:val="24"/>
-          <w:szCs w:val="24"/>
-          <w:highlight w:val="white"/>
-        </w:rPr>
-        <w:t>“</w:t>
-      </w:r>
-      <w:r>
-        <w:rPr>
-          <w:rFonts w:ascii="Arial Unicode MS" w:eastAsia="Arial Unicode MS" w:hAnsi="Arial Unicode MS" w:cs="Arial Unicode MS"/>
-          <w:sz w:val="24"/>
-          <w:szCs w:val="24"/>
-          <w:highlight w:val="white"/>
-        </w:rPr>
-        <w:t>商品名称已存在，请输入新的商品名称</w:t>
-      </w:r>
-      <w:r>
-        <w:rPr>
-          <w:rFonts w:ascii="Arial Unicode MS" w:eastAsia="Arial Unicode MS" w:hAnsi="Arial Unicode MS" w:cs="Arial Unicode MS"/>
-          <w:sz w:val="24"/>
-          <w:szCs w:val="24"/>
-          <w:highlight w:val="white"/>
-        </w:rPr>
-        <w:t>”</w:t>
+        <w:t>若商品名称已经存在，点击“提交”后，弹框中提示“商品名称已存在，请输入新的商品名称”</w:t>
       </w:r>
     </w:p>
     <w:p>
@@ -377,25 +198,7 @@
           <w:szCs w:val="24"/>
           <w:highlight w:val="white"/>
         </w:rPr>
-        <w:t>进入商城页面，显示默认商品列表（需要自己完善商品信息，见</w:t>
-      </w:r>
-      <w:r>
-        <w:rPr>
-          <w:rFonts w:ascii="Arial Unicode MS" w:eastAsia="Arial Unicode MS" w:hAnsi="Arial Unicode MS" w:cs="Arial Unicode MS"/>
-          <w:sz w:val="24"/>
-          <w:szCs w:val="24"/>
-          <w:highlight w:val="white"/>
-        </w:rPr>
-        <w:t>mockup-products</w:t>
-      </w:r>
-      <w:r>
-        <w:rPr>
-          <w:rFonts w:ascii="Arial Unicode MS" w:eastAsia="Arial Unicode MS" w:hAnsi="Arial Unicode MS" w:cs="Arial Unicode MS"/>
-          <w:sz w:val="24"/>
-          <w:szCs w:val="24"/>
-          <w:highlight w:val="white"/>
-        </w:rPr>
-        <w:t>）</w:t>
+        <w:t>进入商城页面，显示默认商品列表（需要自己完善商品信息，见mockup-products）</w:t>
       </w:r>
     </w:p>
     <w:p>
@@ -495,25 +298,7 @@
           <w:szCs w:val="24"/>
           <w:highlight w:val="white"/>
         </w:rPr>
-        <w:t>鼠标点击商城页面右下角购物车，弹框显示加入购物车列表（见</w:t>
-      </w:r>
-      <w:r>
-        <w:rPr>
-          <w:rFonts w:ascii="Arial Unicode MS" w:eastAsia="Arial Unicode MS" w:hAnsi="Arial Unicode MS" w:cs="Arial Unicode MS"/>
-          <w:sz w:val="24"/>
-          <w:szCs w:val="24"/>
-          <w:highlight w:val="white"/>
-        </w:rPr>
-        <w:t>mockup-products</w:t>
-      </w:r>
-      <w:r>
-        <w:rPr>
-          <w:rFonts w:ascii="Arial Unicode MS" w:eastAsia="Arial Unicode MS" w:hAnsi="Arial Unicode MS" w:cs="Arial Unicode MS"/>
-          <w:sz w:val="24"/>
-          <w:szCs w:val="24"/>
-          <w:highlight w:val="white"/>
-        </w:rPr>
-        <w:t>）</w:t>
+        <w:t>鼠标点击商城页面右下角购物车，弹框显示加入购物车列表（见mockup-products）</w:t>
       </w:r>
     </w:p>
     <w:p>
@@ -536,34 +321,7 @@
           <w:szCs w:val="24"/>
           <w:highlight w:val="white"/>
         </w:rPr>
-        <w:t>如果没有添加商品到购物车，显示</w:t>
-      </w:r>
-      <w:r>
-        <w:rPr>
-          <w:rFonts w:ascii="Arial Unicode MS" w:eastAsia="Arial Unicode MS" w:hAnsi="Arial Unicode MS" w:cs="Arial Unicode MS"/>
-          <w:sz w:val="24"/>
-          <w:szCs w:val="24"/>
-          <w:highlight w:val="white"/>
-        </w:rPr>
-        <w:t>“</w:t>
-      </w:r>
-      <w:r>
-        <w:rPr>
-          <w:rFonts w:ascii="Arial Unicode MS" w:eastAsia="Arial Unicode MS" w:hAnsi="Arial Unicode MS" w:cs="Arial Unicode MS"/>
-          <w:sz w:val="24"/>
-          <w:szCs w:val="24"/>
-          <w:highlight w:val="white"/>
-        </w:rPr>
-        <w:t>暂无商品，请添加商品</w:t>
-      </w:r>
-      <w:r>
-        <w:rPr>
-          <w:rFonts w:ascii="Arial Unicode MS" w:eastAsia="Arial Unicode MS" w:hAnsi="Arial Unicode MS" w:cs="Arial Unicode MS"/>
-          <w:sz w:val="24"/>
-          <w:szCs w:val="24"/>
-          <w:highlight w:val="white"/>
-        </w:rPr>
-        <w:t>”</w:t>
+        <w:t>如果没有添加商品到购物车，显示“暂无商品，请添加商品”</w:t>
       </w:r>
     </w:p>
     <w:p>
@@ -586,61 +344,7 @@
           <w:szCs w:val="24"/>
           <w:highlight w:val="white"/>
         </w:rPr>
-        <w:t>点击</w:t>
-      </w:r>
-      <w:r>
-        <w:rPr>
-          <w:rFonts w:ascii="Arial Unicode MS" w:eastAsia="Arial Unicode MS" w:hAnsi="Arial Unicode MS" w:cs="Arial Unicode MS"/>
-          <w:sz w:val="24"/>
-          <w:szCs w:val="24"/>
-          <w:highlight w:val="white"/>
-        </w:rPr>
-        <w:t>“</w:t>
-      </w:r>
-      <w:r>
-        <w:rPr>
-          <w:rFonts w:ascii="Arial Unicode MS" w:eastAsia="Arial Unicode MS" w:hAnsi="Arial Unicode MS" w:cs="Arial Unicode MS"/>
-          <w:sz w:val="24"/>
-          <w:szCs w:val="24"/>
-          <w:highlight w:val="white"/>
-        </w:rPr>
-        <w:t>立即下单</w:t>
-      </w:r>
-      <w:r>
-        <w:rPr>
-          <w:rFonts w:ascii="Arial Unicode MS" w:eastAsia="Arial Unicode MS" w:hAnsi="Arial Unicode MS" w:cs="Arial Unicode MS"/>
-          <w:sz w:val="24"/>
-          <w:szCs w:val="24"/>
-          <w:highlight w:val="white"/>
-        </w:rPr>
-        <w:t>”</w:t>
-      </w:r>
-      <w:r>
-        <w:rPr>
-          <w:rFonts w:ascii="Arial Unicode MS" w:eastAsia="Arial Unicode MS" w:hAnsi="Arial Unicode MS" w:cs="Arial Unicode MS"/>
-          <w:sz w:val="24"/>
-          <w:szCs w:val="24"/>
-          <w:highlight w:val="white"/>
-        </w:rPr>
-        <w:t>按钮，</w:t>
-      </w:r>
-      <w:r>
-        <w:rPr>
-          <w:rFonts w:ascii="Arial Unicode MS" w:eastAsia="Arial Unicode MS" w:hAnsi="Arial Unicode MS" w:cs="Arial Unicode MS"/>
-          <w:sz w:val="24"/>
-          <w:szCs w:val="24"/>
-          <w:highlight w:val="white"/>
-        </w:rPr>
-        <w:t xml:space="preserve"> </w:t>
-      </w:r>
-      <w:r>
-        <w:rPr>
-          <w:rFonts w:ascii="Arial Unicode MS" w:eastAsia="Arial Unicode MS" w:hAnsi="Arial Unicode MS" w:cs="Arial Unicode MS"/>
-          <w:sz w:val="24"/>
-          <w:szCs w:val="24"/>
-          <w:highlight w:val="white"/>
-        </w:rPr>
-        <w:t>直接创建订单（不用实现付款），</w:t>
+        <w:t>点击“立即下单”按钮， 直接创建订单（不用实现付款），</w:t>
       </w:r>
     </w:p>
     <w:p>
@@ -663,16 +367,7 @@
           <w:szCs w:val="24"/>
           <w:highlight w:val="white"/>
         </w:rPr>
-        <w:t>订单创建成功，</w:t>
-      </w:r>
-      <w:r>
-        <w:rPr>
-          <w:rFonts w:ascii="Arial Unicode MS" w:eastAsia="Arial Unicode MS" w:hAnsi="Arial Unicode MS" w:cs="Arial Unicode MS"/>
-          <w:sz w:val="24"/>
-          <w:szCs w:val="24"/>
-          <w:highlight w:val="white"/>
-        </w:rPr>
-        <w:t>跳转到订单页面</w:t>
+        <w:t>订单创建成功，跳转到订单页面</w:t>
       </w:r>
     </w:p>
     <w:p>
@@ -695,43 +390,7 @@
           <w:szCs w:val="24"/>
           <w:highlight w:val="white"/>
         </w:rPr>
-        <w:t>订单创建失败，弹出</w:t>
-      </w:r>
-      <w:r>
-        <w:rPr>
-          <w:rFonts w:ascii="Arial Unicode MS" w:eastAsia="Arial Unicode MS" w:hAnsi="Arial Unicode MS" w:cs="Arial Unicode MS"/>
-          <w:sz w:val="24"/>
-          <w:szCs w:val="24"/>
-          <w:highlight w:val="white"/>
-        </w:rPr>
-        <w:t>“</w:t>
-      </w:r>
-      <w:r>
-        <w:rPr>
-          <w:rFonts w:ascii="Arial Unicode MS" w:eastAsia="Arial Unicode MS" w:hAnsi="Arial Unicode MS" w:cs="Arial Unicode MS"/>
-          <w:sz w:val="24"/>
-          <w:szCs w:val="24"/>
-          <w:highlight w:val="white"/>
-        </w:rPr>
-        <w:t>创建订单失败</w:t>
-      </w:r>
-      <w:r>
-        <w:rPr>
-          <w:rFonts w:ascii="Arial Unicode MS" w:eastAsia="Arial Unicode MS" w:hAnsi="Arial Unicode MS" w:cs="Arial Unicode MS"/>
-          <w:sz w:val="24"/>
-          <w:szCs w:val="24"/>
-          <w:highlight w:val="white"/>
-        </w:rPr>
-        <w:t xml:space="preserve">” </w:t>
-      </w:r>
-      <w:r>
-        <w:rPr>
-          <w:rFonts w:ascii="Arial Unicode MS" w:eastAsia="Arial Unicode MS" w:hAnsi="Arial Unicode MS" w:cs="Arial Unicode MS"/>
-          <w:sz w:val="24"/>
-          <w:szCs w:val="24"/>
-          <w:highlight w:val="white"/>
-        </w:rPr>
-        <w:t>信息</w:t>
+        <w:t>订单创建失败，弹出“创建订单失败” 信息</w:t>
       </w:r>
     </w:p>
     <w:p>
@@ -755,43 +414,7 @@
           <w:highlight w:val="white"/>
         </w:rPr>
         <w:lastRenderedPageBreak/>
-        <w:t>点击</w:t>
-      </w:r>
-      <w:r>
-        <w:rPr>
-          <w:rFonts w:ascii="Arial Unicode MS" w:eastAsia="Arial Unicode MS" w:hAnsi="Arial Unicode MS" w:cs="Arial Unicode MS"/>
-          <w:sz w:val="24"/>
-          <w:szCs w:val="24"/>
-          <w:highlight w:val="white"/>
-        </w:rPr>
-        <w:t>“</w:t>
-      </w:r>
-      <w:r>
-        <w:rPr>
-          <w:rFonts w:ascii="Arial Unicode MS" w:eastAsia="Arial Unicode MS" w:hAnsi="Arial Unicode MS" w:cs="Arial Unicode MS"/>
-          <w:sz w:val="24"/>
-          <w:szCs w:val="24"/>
-          <w:highlight w:val="white"/>
-        </w:rPr>
-        <w:t>清空</w:t>
-      </w:r>
-      <w:r>
-        <w:rPr>
-          <w:rFonts w:ascii="Arial Unicode MS" w:eastAsia="Arial Unicode MS" w:hAnsi="Arial Unicode MS" w:cs="Arial Unicode MS"/>
-          <w:sz w:val="24"/>
-          <w:szCs w:val="24"/>
-          <w:highlight w:val="white"/>
-        </w:rPr>
-        <w:t xml:space="preserve">” </w:t>
-      </w:r>
-      <w:r>
-        <w:rPr>
-          <w:rFonts w:ascii="Arial Unicode MS" w:eastAsia="Arial Unicode MS" w:hAnsi="Arial Unicode MS" w:cs="Arial Unicode MS"/>
-          <w:sz w:val="24"/>
-          <w:szCs w:val="24"/>
-          <w:highlight w:val="white"/>
-        </w:rPr>
-        <w:t>按钮，清空购物车</w:t>
+        <w:t>点击“清空” 按钮，清空购物车</w:t>
       </w:r>
     </w:p>
     <w:p>
@@ -894,25 +517,7 @@
           <w:szCs w:val="24"/>
           <w:highlight w:val="white"/>
         </w:rPr>
-        <w:t>进入订单页，显示订单列表（订单信息见</w:t>
-      </w:r>
-      <w:r>
-        <w:rPr>
-          <w:rFonts w:ascii="Arial Unicode MS" w:eastAsia="Arial Unicode MS" w:hAnsi="Arial Unicode MS" w:cs="Arial Unicode MS"/>
-          <w:sz w:val="24"/>
-          <w:szCs w:val="24"/>
-          <w:highlight w:val="white"/>
-        </w:rPr>
-        <w:t>mockup-orders</w:t>
-      </w:r>
-      <w:r>
-        <w:rPr>
-          <w:rFonts w:ascii="Arial Unicode MS" w:eastAsia="Arial Unicode MS" w:hAnsi="Arial Unicode MS" w:cs="Arial Unicode MS"/>
-          <w:sz w:val="24"/>
-          <w:szCs w:val="24"/>
-          <w:highlight w:val="white"/>
-        </w:rPr>
-        <w:t>）</w:t>
+        <w:t>进入订单页，显示订单列表（订单信息见mockup-orders）</w:t>
       </w:r>
     </w:p>
     <w:p>
@@ -935,79 +540,7 @@
           <w:szCs w:val="24"/>
           <w:highlight w:val="white"/>
         </w:rPr>
-        <w:t>无订单时，显示</w:t>
-      </w:r>
-      <w:r>
-        <w:rPr>
-          <w:rFonts w:ascii="Arial Unicode MS" w:eastAsia="Arial Unicode MS" w:hAnsi="Arial Unicode MS" w:cs="Arial Unicode MS"/>
-          <w:sz w:val="24"/>
-          <w:szCs w:val="24"/>
-          <w:highlight w:val="white"/>
-        </w:rPr>
-        <w:t>“</w:t>
-      </w:r>
-      <w:r>
-        <w:rPr>
-          <w:rFonts w:ascii="Arial Unicode MS" w:eastAsia="Arial Unicode MS" w:hAnsi="Arial Unicode MS" w:cs="Arial Unicode MS"/>
-          <w:sz w:val="24"/>
-          <w:szCs w:val="24"/>
-          <w:highlight w:val="white"/>
-        </w:rPr>
-        <w:t>暂无订单，返回商城页面继续购买</w:t>
-      </w:r>
-      <w:r>
-        <w:rPr>
-          <w:rFonts w:ascii="Arial Unicode MS" w:eastAsia="Arial Unicode MS" w:hAnsi="Arial Unicode MS" w:cs="Arial Unicode MS"/>
-          <w:sz w:val="24"/>
-          <w:szCs w:val="24"/>
-          <w:highlight w:val="white"/>
-        </w:rPr>
-        <w:t>”</w:t>
-      </w:r>
-      <w:r>
-        <w:rPr>
-          <w:rFonts w:ascii="Arial Unicode MS" w:eastAsia="Arial Unicode MS" w:hAnsi="Arial Unicode MS" w:cs="Arial Unicode MS"/>
-          <w:sz w:val="24"/>
-          <w:szCs w:val="24"/>
-          <w:highlight w:val="white"/>
-        </w:rPr>
-        <w:t>，点击</w:t>
-      </w:r>
-      <w:r>
-        <w:rPr>
-          <w:rFonts w:ascii="Arial Unicode MS" w:eastAsia="Arial Unicode MS" w:hAnsi="Arial Unicode MS" w:cs="Arial Unicode MS"/>
-          <w:sz w:val="24"/>
-          <w:szCs w:val="24"/>
-          <w:highlight w:val="white"/>
-        </w:rPr>
-        <w:t>“</w:t>
-      </w:r>
-      <w:r>
-        <w:rPr>
-          <w:rFonts w:ascii="Arial Unicode MS" w:eastAsia="Arial Unicode MS" w:hAnsi="Arial Unicode MS" w:cs="Arial Unicode MS"/>
-          <w:sz w:val="24"/>
-          <w:szCs w:val="24"/>
-          <w:highlight w:val="white"/>
-        </w:rPr>
-        <w:t>商城页面</w:t>
-      </w:r>
-      <w:r>
-        <w:rPr>
-          <w:rFonts w:ascii="Arial Unicode MS" w:eastAsia="Arial Unicode MS" w:hAnsi="Arial Unicode MS" w:cs="Arial Unicode MS"/>
-          <w:sz w:val="24"/>
-          <w:szCs w:val="24"/>
-          <w:highlight w:val="white"/>
-        </w:rPr>
-        <w:t>”</w:t>
-      </w:r>
-      <w:r>
-        <w:rPr>
-          <w:rFonts w:ascii="Arial Unicode MS" w:eastAsia="Arial Unicode MS" w:hAnsi="Arial Unicode MS" w:cs="Arial Unicode MS"/>
-          <w:sz w:val="24"/>
-          <w:szCs w:val="24"/>
-          <w:highlight w:val="white"/>
-        </w:rPr>
-        <w:t>返回到商城页，超过十条显示分页。</w:t>
+        <w:t>无订单时，显示“暂无订单，返回商城页面继续购买”，点击“商城页面”返回到商城页，超过十条显示分页。</w:t>
       </w:r>
     </w:p>
     <w:p>
@@ -1030,34 +563,7 @@
           <w:szCs w:val="24"/>
           <w:highlight w:val="white"/>
         </w:rPr>
-        <w:t>点击删除按钮，删除订单。删除成功，订单页面删除订单记录。删除失败，弹框中提示</w:t>
-      </w:r>
-      <w:r>
-        <w:rPr>
-          <w:rFonts w:ascii="Arial Unicode MS" w:eastAsia="Arial Unicode MS" w:hAnsi="Arial Unicode MS" w:cs="Arial Unicode MS"/>
-          <w:sz w:val="24"/>
-          <w:szCs w:val="24"/>
-          <w:highlight w:val="white"/>
-        </w:rPr>
-        <w:t>“</w:t>
-      </w:r>
-      <w:r>
-        <w:rPr>
-          <w:rFonts w:ascii="Arial Unicode MS" w:eastAsia="Arial Unicode MS" w:hAnsi="Arial Unicode MS" w:cs="Arial Unicode MS"/>
-          <w:sz w:val="24"/>
-          <w:szCs w:val="24"/>
-          <w:highlight w:val="white"/>
-        </w:rPr>
-        <w:t>订单删除失败，请稍后再试</w:t>
-      </w:r>
-      <w:r>
-        <w:rPr>
-          <w:rFonts w:ascii="Arial Unicode MS" w:eastAsia="Arial Unicode MS" w:hAnsi="Arial Unicode MS" w:cs="Arial Unicode MS"/>
-          <w:sz w:val="24"/>
-          <w:szCs w:val="24"/>
-          <w:highlight w:val="white"/>
-        </w:rPr>
-        <w:t>”</w:t>
+        <w:t>点击删除按钮，删除订单。删除成功，订单页面删除订单记录。删除失败，弹框中提示“订单删除失败，请稍后再试”</w:t>
       </w:r>
     </w:p>
     <w:p>
@@ -1074,19 +580,13 @@
       <w:pPr>
         <w:pStyle w:val="2"/>
       </w:pPr>
-      <w:bookmarkStart w:id="4" w:name="_ivcboflcttxv" w:colFirst="0" w:colLast="0"/>
-      <w:bookmarkEnd w:id="4"/>
-      <w:r>
-        <w:rPr>
-          <w:rFonts w:ascii="Arial Unicode MS" w:eastAsia="Arial Unicode MS" w:hAnsi="Arial Unicode MS" w:cs="Arial Unicode MS"/>
-        </w:rPr>
-        <w:t>Quiz</w:t>
-      </w:r>
-      <w:r>
-        <w:rPr>
-          <w:rFonts w:ascii="Arial Unicode MS" w:eastAsia="Arial Unicode MS" w:hAnsi="Arial Unicode MS" w:cs="Arial Unicode MS"/>
-        </w:rPr>
-        <w:t>要求</w:t>
+      <w:bookmarkStart w:id="3" w:name="_ivcboflcttxv" w:colFirst="0" w:colLast="0"/>
+      <w:bookmarkEnd w:id="3"/>
+      <w:r>
+        <w:rPr>
+          <w:rFonts w:ascii="Arial Unicode MS" w:eastAsia="Arial Unicode MS" w:hAnsi="Arial Unicode MS" w:cs="Arial Unicode MS"/>
+        </w:rPr>
+        <w:t>Quiz要求</w:t>
       </w:r>
     </w:p>
     <w:p>
@@ -1131,34 +631,7 @@
           <w:szCs w:val="24"/>
           <w:highlight w:val="white"/>
         </w:rPr>
-        <w:t xml:space="preserve"> </w:t>
-      </w:r>
-      <w:r>
-        <w:rPr>
-          <w:rFonts w:ascii="Arial Unicode MS" w:eastAsia="Arial Unicode MS" w:hAnsi="Arial Unicode MS" w:cs="Arial Unicode MS"/>
-          <w:sz w:val="24"/>
-          <w:szCs w:val="24"/>
-          <w:highlight w:val="white"/>
-        </w:rPr>
-        <w:t>到自己的账号，然后</w:t>
-      </w:r>
-      <w:r>
-        <w:rPr>
-          <w:rFonts w:ascii="Arial Unicode MS" w:eastAsia="Arial Unicode MS" w:hAnsi="Arial Unicode MS" w:cs="Arial Unicode MS"/>
-          <w:sz w:val="24"/>
-          <w:szCs w:val="24"/>
-          <w:highlight w:val="white"/>
-        </w:rPr>
-        <w:t>clone</w:t>
-      </w:r>
-      <w:r>
-        <w:rPr>
-          <w:rFonts w:ascii="Arial Unicode MS" w:eastAsia="Arial Unicode MS" w:hAnsi="Arial Unicode MS" w:cs="Arial Unicode MS"/>
-          <w:sz w:val="24"/>
-          <w:szCs w:val="24"/>
-          <w:highlight w:val="white"/>
-        </w:rPr>
-        <w:t>到本地，在此代码库基础上完成以上功能</w:t>
+        <w:t xml:space="preserve"> 到自己的账号，然后clone到本地，在此代码库基础上完成以上功能</w:t>
       </w:r>
     </w:p>
     <w:p>
@@ -1181,43 +654,7 @@
           <w:szCs w:val="24"/>
           <w:highlight w:val="white"/>
         </w:rPr>
-        <w:t>前端</w:t>
-      </w:r>
-      <w:r>
-        <w:rPr>
-          <w:rFonts w:ascii="Arial Unicode MS" w:eastAsia="Arial Unicode MS" w:hAnsi="Arial Unicode MS" w:cs="Arial Unicode MS"/>
-          <w:sz w:val="24"/>
-          <w:szCs w:val="24"/>
-          <w:highlight w:val="white"/>
-        </w:rPr>
-        <w:t>React</w:t>
-      </w:r>
-      <w:r>
-        <w:rPr>
-          <w:rFonts w:ascii="Arial Unicode MS" w:eastAsia="Arial Unicode MS" w:hAnsi="Arial Unicode MS" w:cs="Arial Unicode MS"/>
-          <w:sz w:val="24"/>
-          <w:szCs w:val="24"/>
-          <w:highlight w:val="white"/>
-        </w:rPr>
-        <w:t>，后端</w:t>
-      </w:r>
-      <w:r>
-        <w:rPr>
-          <w:rFonts w:ascii="Arial Unicode MS" w:eastAsia="Arial Unicode MS" w:hAnsi="Arial Unicode MS" w:cs="Arial Unicode MS"/>
-          <w:sz w:val="24"/>
-          <w:szCs w:val="24"/>
-          <w:highlight w:val="white"/>
-        </w:rPr>
-        <w:t>Spring Boot</w:t>
-      </w:r>
-      <w:r>
-        <w:rPr>
-          <w:rFonts w:ascii="Arial Unicode MS" w:eastAsia="Arial Unicode MS" w:hAnsi="Arial Unicode MS" w:cs="Arial Unicode MS"/>
-          <w:sz w:val="24"/>
-          <w:szCs w:val="24"/>
-          <w:highlight w:val="white"/>
-        </w:rPr>
-        <w:t>，后端代码需要书写测试</w:t>
+        <w:t>前端React，后端Spring Boot，后端代码需要书写测试</w:t>
       </w:r>
     </w:p>
     <w:p>
@@ -1263,25 +700,7 @@
           <w:szCs w:val="24"/>
           <w:highlight w:val="white"/>
         </w:rPr>
-        <w:t>提交</w:t>
-      </w:r>
-      <w:r>
-        <w:rPr>
-          <w:rFonts w:ascii="Arial Unicode MS" w:eastAsia="Arial Unicode MS" w:hAnsi="Arial Unicode MS" w:cs="Arial Unicode MS"/>
-          <w:sz w:val="24"/>
-          <w:szCs w:val="24"/>
-          <w:highlight w:val="white"/>
-        </w:rPr>
-        <w:t>Tasking</w:t>
-      </w:r>
-      <w:r>
-        <w:rPr>
-          <w:rFonts w:ascii="Arial Unicode MS" w:eastAsia="Arial Unicode MS" w:hAnsi="Arial Unicode MS" w:cs="Arial Unicode MS"/>
-          <w:sz w:val="24"/>
-          <w:szCs w:val="24"/>
-          <w:highlight w:val="white"/>
-        </w:rPr>
-        <w:t>到代码库</w:t>
+        <w:t>提交Tasking到代码库</w:t>
       </w:r>
     </w:p>
     <w:p>
@@ -1327,43 +746,7 @@
           <w:szCs w:val="24"/>
           <w:highlight w:val="white"/>
         </w:rPr>
-        <w:t>独立完成，按时提交，将代码库地址提交到</w:t>
-      </w:r>
-      <w:r>
-        <w:rPr>
-          <w:rFonts w:ascii="Arial Unicode MS" w:eastAsia="Arial Unicode MS" w:hAnsi="Arial Unicode MS" w:cs="Arial Unicode MS"/>
-          <w:sz w:val="24"/>
-          <w:szCs w:val="24"/>
-          <w:highlight w:val="white"/>
-        </w:rPr>
-        <w:t>classroom</w:t>
-      </w:r>
-      <w:r>
-        <w:rPr>
-          <w:rFonts w:ascii="Arial Unicode MS" w:eastAsia="Arial Unicode MS" w:hAnsi="Arial Unicode MS" w:cs="Arial Unicode MS"/>
-          <w:sz w:val="24"/>
-          <w:szCs w:val="24"/>
-          <w:highlight w:val="white"/>
-        </w:rPr>
-        <w:t>，并给自己讲师开放</w:t>
-      </w:r>
-      <w:r>
-        <w:rPr>
-          <w:rFonts w:ascii="Arial Unicode MS" w:eastAsia="Arial Unicode MS" w:hAnsi="Arial Unicode MS" w:cs="Arial Unicode MS"/>
-          <w:sz w:val="24"/>
-          <w:szCs w:val="24"/>
-          <w:highlight w:val="white"/>
-        </w:rPr>
-        <w:t>push</w:t>
-      </w:r>
-      <w:r>
-        <w:rPr>
-          <w:rFonts w:ascii="Arial Unicode MS" w:eastAsia="Arial Unicode MS" w:hAnsi="Arial Unicode MS" w:cs="Arial Unicode MS"/>
-          <w:sz w:val="24"/>
-          <w:szCs w:val="24"/>
-          <w:highlight w:val="white"/>
-        </w:rPr>
-        <w:t>代码的权限</w:t>
+        <w:t>独立完成，按时提交，将代码库地址提交到classroom，并给自己讲师开放push代码的权限</w:t>
       </w:r>
     </w:p>
     <w:p>
@@ -1432,43 +815,7 @@
           <w:szCs w:val="24"/>
           <w:highlight w:val="white"/>
         </w:rPr>
-        <w:t>如果发现相似代码，会在培训</w:t>
-      </w:r>
-      <w:r>
-        <w:rPr>
-          <w:rFonts w:ascii="Arial Unicode MS" w:eastAsia="Arial Unicode MS" w:hAnsi="Arial Unicode MS" w:cs="Arial Unicode MS"/>
-          <w:sz w:val="24"/>
-          <w:szCs w:val="24"/>
-          <w:highlight w:val="white"/>
-        </w:rPr>
-        <w:t>EOT</w:t>
-      </w:r>
-      <w:r>
-        <w:rPr>
-          <w:rFonts w:ascii="Arial Unicode MS" w:eastAsia="Arial Unicode MS" w:hAnsi="Arial Unicode MS" w:cs="Arial Unicode MS"/>
-          <w:sz w:val="24"/>
-          <w:szCs w:val="24"/>
-          <w:highlight w:val="white"/>
-        </w:rPr>
-        <w:t>中体</w:t>
-      </w:r>
-      <w:r>
-        <w:rPr>
-          <w:rFonts w:ascii="Arial Unicode MS" w:eastAsia="Arial Unicode MS" w:hAnsi="Arial Unicode MS" w:cs="Arial Unicode MS"/>
-          <w:sz w:val="24"/>
-          <w:szCs w:val="24"/>
-          <w:highlight w:val="white"/>
-        </w:rPr>
-        <w:t>现，并告知</w:t>
-      </w:r>
-      <w:r>
-        <w:rPr>
-          <w:rFonts w:ascii="Arial Unicode MS" w:eastAsia="Arial Unicode MS" w:hAnsi="Arial Unicode MS" w:cs="Arial Unicode MS"/>
-          <w:sz w:val="24"/>
-          <w:szCs w:val="24"/>
-          <w:highlight w:val="white"/>
-        </w:rPr>
-        <w:t>U BP</w:t>
+        <w:t>如果发现相似代码，会在培训EOT中体现，并告知U BP</w:t>
       </w:r>
     </w:p>
     <w:p>
@@ -1818,12 +1165,15 @@
     <w:p>
       <w:pPr>
         <w:rPr>
-          <w:rFonts w:ascii="Open Sans" w:eastAsia="Open Sans" w:hAnsi="Open Sans" w:cs="Open Sans" w:hint="eastAsia"/>
-          <w:sz w:val="24"/>
-          <w:szCs w:val="24"/>
-          <w:highlight w:val="white"/>
-        </w:rPr>
-      </w:pPr>
+          <w:rFonts w:ascii="Open Sans" w:eastAsia="Open Sans" w:hAnsi="Open Sans" w:cs="Open Sans"/>
+          <w:sz w:val="24"/>
+          <w:szCs w:val="24"/>
+          <w:highlight w:val="white"/>
+          <w:lang w:val="en-US"/>
+        </w:rPr>
+      </w:pPr>
+      <w:bookmarkStart w:id="4" w:name="_GoBack"/>
+      <w:bookmarkEnd w:id="4"/>
     </w:p>
     <w:sectPr>
       <w:pgSz w:w="12240" w:h="15840"/>
